--- a/Relatorio.docx
+++ b/Relatorio.docx
@@ -507,7 +507,7 @@
             </w:rPr>
             <w:fldChar w:fldCharType="separate"/>
           </w:r>
-          <w:hyperlink w:anchor="_Toc101789072" w:history="1">
+          <w:hyperlink w:anchor="_Toc102332870" w:history="1">
             <w:r>
               <w:rPr>
                 <w:rStyle w:val="Hiperligao"/>
@@ -535,7 +535,7 @@
                 <w:noProof/>
                 <w:webHidden/>
               </w:rPr>
-              <w:instrText xml:space="preserve"> PAGEREF _Toc101789072 \h </w:instrText>
+              <w:instrText xml:space="preserve"> PAGEREF _Toc102332870 \h </w:instrText>
             </w:r>
             <w:r>
               <w:rPr>
@@ -578,7 +578,7 @@
               <w:lang w:eastAsia="fr-FR"/>
             </w:rPr>
           </w:pPr>
-          <w:hyperlink w:anchor="_Toc101789073" w:history="1">
+          <w:hyperlink w:anchor="_Toc102332871" w:history="1">
             <w:r>
               <w:rPr>
                 <w:rStyle w:val="Hiperligao"/>
@@ -606,7 +606,7 @@
                 <w:noProof/>
                 <w:webHidden/>
               </w:rPr>
-              <w:instrText xml:space="preserve"> PAGEREF _Toc101789073 \h </w:instrText>
+              <w:instrText xml:space="preserve"> PAGEREF _Toc102332871 \h </w:instrText>
             </w:r>
             <w:r>
               <w:rPr>
@@ -649,7 +649,7 @@
               <w:lang w:eastAsia="fr-FR"/>
             </w:rPr>
           </w:pPr>
-          <w:hyperlink w:anchor="_Toc101789074" w:history="1">
+          <w:hyperlink w:anchor="_Toc102332872" w:history="1">
             <w:r>
               <w:rPr>
                 <w:rStyle w:val="Hiperligao"/>
@@ -677,7 +677,7 @@
                 <w:noProof/>
                 <w:webHidden/>
               </w:rPr>
-              <w:instrText xml:space="preserve"> PAGEREF _Toc101789074 \h </w:instrText>
+              <w:instrText xml:space="preserve"> PAGEREF _Toc102332872 \h </w:instrText>
             </w:r>
             <w:r>
               <w:rPr>
@@ -720,7 +720,7 @@
               <w:lang w:eastAsia="fr-FR"/>
             </w:rPr>
           </w:pPr>
-          <w:hyperlink w:anchor="_Toc101789075" w:history="1">
+          <w:hyperlink w:anchor="_Toc102332873" w:history="1">
             <w:r>
               <w:rPr>
                 <w:rStyle w:val="Hiperligao"/>
@@ -748,7 +748,7 @@
                 <w:noProof/>
                 <w:webHidden/>
               </w:rPr>
-              <w:instrText xml:space="preserve"> PAGEREF _Toc101789075 \h </w:instrText>
+              <w:instrText xml:space="preserve"> PAGEREF _Toc102332873 \h </w:instrText>
             </w:r>
             <w:r>
               <w:rPr>
@@ -768,7 +768,7 @@
                 <w:noProof/>
                 <w:webHidden/>
               </w:rPr>
-              <w:t>3</w:t>
+              <w:t>4</w:t>
             </w:r>
             <w:r>
               <w:rPr>
@@ -791,17 +791,14 @@
               <w:lang w:eastAsia="fr-FR"/>
             </w:rPr>
           </w:pPr>
-          <w:hyperlink w:anchor="_Toc101789076" w:history="1">
+          <w:hyperlink w:anchor="_Toc102332874" w:history="1">
             <w:r>
               <w:rPr>
                 <w:rStyle w:val="Hiperligao"/>
-                <w:i/>
-                <w:iCs/>
                 <w:noProof/>
-                <w:color w:val="034990" w:themeColor="hyperlink" w:themeShade="BF"/>
-                <w:lang w:val="pt-PT"/>
-              </w:rPr>
-              <w:t>Diagramas de outros padrões de programação</w:t>
+                <w:lang w:val="pt-PT"/>
+              </w:rPr>
+              <w:t>Classes utilizadas</w:t>
             </w:r>
             <w:r>
               <w:rPr>
@@ -822,7 +819,7 @@
                 <w:noProof/>
                 <w:webHidden/>
               </w:rPr>
-              <w:instrText xml:space="preserve"> PAGEREF _Toc101789076 \h </w:instrText>
+              <w:instrText xml:space="preserve"> PAGEREF _Toc102332874 \h </w:instrText>
             </w:r>
             <w:r>
               <w:rPr>
@@ -842,7 +839,7 @@
                 <w:noProof/>
                 <w:webHidden/>
               </w:rPr>
-              <w:t>3</w:t>
+              <w:t>5</w:t>
             </w:r>
             <w:r>
               <w:rPr>
@@ -865,14 +862,14 @@
               <w:lang w:eastAsia="fr-FR"/>
             </w:rPr>
           </w:pPr>
-          <w:hyperlink w:anchor="_Toc101789077" w:history="1">
+          <w:hyperlink w:anchor="_Toc102332875" w:history="1">
             <w:r>
               <w:rPr>
                 <w:rStyle w:val="Hiperligao"/>
                 <w:noProof/>
                 <w:lang w:val="pt-PT"/>
               </w:rPr>
-              <w:t>Classes utilizadas</w:t>
+              <w:t>Descrição do relacionamento entre as classes</w:t>
             </w:r>
             <w:r>
               <w:rPr>
@@ -893,7 +890,7 @@
                 <w:noProof/>
                 <w:webHidden/>
               </w:rPr>
-              <w:instrText xml:space="preserve"> PAGEREF _Toc101789077 \h </w:instrText>
+              <w:instrText xml:space="preserve"> PAGEREF _Toc102332875 \h </w:instrText>
             </w:r>
             <w:r>
               <w:rPr>
@@ -913,7 +910,7 @@
                 <w:noProof/>
                 <w:webHidden/>
               </w:rPr>
-              <w:t>3</w:t>
+              <w:t>5</w:t>
             </w:r>
             <w:r>
               <w:rPr>
@@ -936,14 +933,14 @@
               <w:lang w:eastAsia="fr-FR"/>
             </w:rPr>
           </w:pPr>
-          <w:hyperlink w:anchor="_Toc101789078" w:history="1">
+          <w:hyperlink w:anchor="_Toc102332876" w:history="1">
             <w:r>
               <w:rPr>
                 <w:rStyle w:val="Hiperligao"/>
                 <w:noProof/>
                 <w:lang w:val="pt-PT"/>
               </w:rPr>
-              <w:t>Descrição do relacionamento entre as classes</w:t>
+              <w:t>Funcionalidade da aplicação</w:t>
             </w:r>
             <w:r>
               <w:rPr>
@@ -964,7 +961,7 @@
                 <w:noProof/>
                 <w:webHidden/>
               </w:rPr>
-              <w:instrText xml:space="preserve"> PAGEREF _Toc101789078 \h </w:instrText>
+              <w:instrText xml:space="preserve"> PAGEREF _Toc102332876 \h </w:instrText>
             </w:r>
             <w:r>
               <w:rPr>
@@ -984,78 +981,7 @@
                 <w:noProof/>
                 <w:webHidden/>
               </w:rPr>
-              <w:t>3</w:t>
-            </w:r>
-            <w:r>
-              <w:rPr>
-                <w:noProof/>
-                <w:webHidden/>
-              </w:rPr>
-              <w:fldChar w:fldCharType="end"/>
-            </w:r>
-          </w:hyperlink>
-        </w:p>
-        <w:p>
-          <w:pPr>
-            <w:pStyle w:val="ndice1"/>
-            <w:tabs>
-              <w:tab w:val="right" w:leader="dot" w:pos="8494"/>
-            </w:tabs>
-            <w:rPr>
-              <w:rFonts w:eastAsiaTheme="minorEastAsia"/>
-              <w:noProof/>
-              <w:lang w:eastAsia="fr-FR"/>
-            </w:rPr>
-          </w:pPr>
-          <w:hyperlink w:anchor="_Toc101789079" w:history="1">
-            <w:r>
-              <w:rPr>
-                <w:rStyle w:val="Hiperligao"/>
-                <w:noProof/>
-                <w:lang w:val="pt-PT"/>
-              </w:rPr>
-              <w:t>Funcionalidade da aplicação</w:t>
-            </w:r>
-            <w:r>
-              <w:rPr>
-                <w:noProof/>
-                <w:webHidden/>
-              </w:rPr>
-              <w:tab/>
-            </w:r>
-            <w:r>
-              <w:rPr>
-                <w:noProof/>
-                <w:webHidden/>
-              </w:rPr>
-              <w:fldChar w:fldCharType="begin"/>
-            </w:r>
-            <w:r>
-              <w:rPr>
-                <w:noProof/>
-                <w:webHidden/>
-              </w:rPr>
-              <w:instrText xml:space="preserve"> PAGEREF _Toc101789079 \h </w:instrText>
-            </w:r>
-            <w:r>
-              <w:rPr>
-                <w:noProof/>
-                <w:webHidden/>
-              </w:rPr>
-            </w:r>
-            <w:r>
-              <w:rPr>
-                <w:noProof/>
-                <w:webHidden/>
-              </w:rPr>
-              <w:fldChar w:fldCharType="separate"/>
-            </w:r>
-            <w:r>
-              <w:rPr>
-                <w:noProof/>
-                <w:webHidden/>
-              </w:rPr>
-              <w:t>3</w:t>
+              <w:t>5</w:t>
             </w:r>
             <w:r>
               <w:rPr>
@@ -1106,7 +1032,7 @@
           <w:lang w:val="pt-PT"/>
         </w:rPr>
       </w:pPr>
-      <w:bookmarkStart w:id="0" w:name="_Toc101789072"/>
+      <w:bookmarkStart w:id="0" w:name="_Toc102332870"/>
       <w:r>
         <w:rPr>
           <w:lang w:val="pt-PT"/>
@@ -1203,7 +1129,7 @@
           <w:lang w:val="pt-PT"/>
         </w:rPr>
       </w:pPr>
-      <w:bookmarkStart w:id="1" w:name="_Toc101789073"/>
+      <w:bookmarkStart w:id="1" w:name="_Toc102332871"/>
       <w:r>
         <w:rPr>
           <w:lang w:val="pt-PT"/>
@@ -1745,7 +1671,7 @@
           <w:lang w:val="pt-PT"/>
         </w:rPr>
       </w:pPr>
-      <w:bookmarkStart w:id="2" w:name="_Toc101789074"/>
+      <w:bookmarkStart w:id="2" w:name="_Toc102332872"/>
       <w:r>
         <w:rPr>
           <w:lang w:val="pt-PT"/>
@@ -1756,15 +1682,98 @@
     </w:p>
     <w:p>
       <w:pPr>
-        <w:rPr>
-          <w:lang w:val="pt-PT"/>
-        </w:rPr>
-      </w:pPr>
-      <w:r>
-        <w:rPr>
-          <w:lang w:val="pt-PT"/>
-        </w:rPr>
-        <w:t>-- A completar --</w:t>
+        <w:jc w:val="both"/>
+        <w:rPr>
+          <w:lang w:val="pt-PT"/>
+        </w:rPr>
+      </w:pPr>
+      <w:r>
+        <w:rPr>
+          <w:noProof/>
+          <w:lang w:val="pt-PT"/>
+        </w:rPr>
+        <w:drawing>
+          <wp:anchor distT="0" distB="0" distL="114300" distR="114300" simplePos="0" relativeHeight="251660288" behindDoc="0" locked="0" layoutInCell="1" allowOverlap="1" wp14:anchorId="693F87CE" wp14:editId="2A118721">
+            <wp:simplePos x="0" y="0"/>
+            <wp:positionH relativeFrom="column">
+              <wp:posOffset>1837496</wp:posOffset>
+            </wp:positionH>
+            <wp:positionV relativeFrom="paragraph">
+              <wp:posOffset>758825</wp:posOffset>
+            </wp:positionV>
+            <wp:extent cx="1590040" cy="2457450"/>
+            <wp:effectExtent l="0" t="0" r="0" b="0"/>
+            <wp:wrapTopAndBottom/>
+            <wp:docPr id="2" name="Imagem 2"/>
+            <wp:cNvGraphicFramePr>
+              <a:graphicFrameLocks xmlns:a="http://schemas.openxmlformats.org/drawingml/2006/main" noChangeAspect="1"/>
+            </wp:cNvGraphicFramePr>
+            <a:graphic xmlns:a="http://schemas.openxmlformats.org/drawingml/2006/main">
+              <a:graphicData uri="http://schemas.openxmlformats.org/drawingml/2006/picture">
+                <pic:pic xmlns:pic="http://schemas.openxmlformats.org/drawingml/2006/picture">
+                  <pic:nvPicPr>
+                    <pic:cNvPr id="0" name="Picture 1"/>
+                    <pic:cNvPicPr>
+                      <a:picLocks noChangeAspect="1" noChangeArrowheads="1"/>
+                    </pic:cNvPicPr>
+                  </pic:nvPicPr>
+                  <pic:blipFill>
+                    <a:blip r:embed="rId10">
+                      <a:extLst>
+                        <a:ext uri="{28A0092B-C50C-407E-A947-70E740481C1C}">
+                          <a14:useLocalDpi xmlns:a14="http://schemas.microsoft.com/office/drawing/2010/main" val="0"/>
+                        </a:ext>
+                      </a:extLst>
+                    </a:blip>
+                    <a:srcRect/>
+                    <a:stretch>
+                      <a:fillRect/>
+                    </a:stretch>
+                  </pic:blipFill>
+                  <pic:spPr bwMode="auto">
+                    <a:xfrm>
+                      <a:off x="0" y="0"/>
+                      <a:ext cx="1590040" cy="2457450"/>
+                    </a:xfrm>
+                    <a:prstGeom prst="rect">
+                      <a:avLst/>
+                    </a:prstGeom>
+                    <a:noFill/>
+                    <a:ln>
+                      <a:noFill/>
+                    </a:ln>
+                  </pic:spPr>
+                </pic:pic>
+              </a:graphicData>
+            </a:graphic>
+            <wp14:sizeRelH relativeFrom="margin">
+              <wp14:pctWidth>0</wp14:pctWidth>
+            </wp14:sizeRelH>
+            <wp14:sizeRelV relativeFrom="margin">
+              <wp14:pctHeight>0</wp14:pctHeight>
+            </wp14:sizeRelV>
+          </wp:anchor>
+        </w:drawing>
+      </w:r>
+      <w:r>
+        <w:rPr>
+          <w:lang w:val="pt-PT"/>
+        </w:rPr>
+        <w:t xml:space="preserve">Para poder seguir as várias implementações que nos foram ensinadas nas aulas. Nós optamos por criar um contexto que guarda o estado e os dados. Para fazer a serialização e </w:t>
+      </w:r>
+      <w:proofErr w:type="spellStart"/>
+      <w:r>
+        <w:rPr>
+          <w:lang w:val="pt-PT"/>
+        </w:rPr>
+        <w:t>deserialização</w:t>
+      </w:r>
+      <w:proofErr w:type="spellEnd"/>
+      <w:r>
+        <w:rPr>
+          <w:lang w:val="pt-PT"/>
+        </w:rPr>
+        <w:t>, pensamos em criar uma “capa” para carregar somente o método, mas depois implementamos da seguinte forma:</w:t>
       </w:r>
     </w:p>
     <w:p>
@@ -1781,7 +1790,7 @@
           <w:lang w:val="pt-PT"/>
         </w:rPr>
       </w:pPr>
-      <w:bookmarkStart w:id="3" w:name="_Toc101789075"/>
+      <w:bookmarkStart w:id="3" w:name="_Toc102332873"/>
       <w:r>
         <w:rPr>
           <w:lang w:val="pt-PT"/>
@@ -1798,6 +1807,74 @@
       </w:pPr>
       <w:r>
         <w:rPr>
+          <w:noProof/>
+          <w:lang w:val="pt-PT"/>
+        </w:rPr>
+        <w:drawing>
+          <wp:anchor distT="0" distB="0" distL="114300" distR="114300" simplePos="0" relativeHeight="251661312" behindDoc="0" locked="0" layoutInCell="1" allowOverlap="1" wp14:anchorId="57F1D987" wp14:editId="1550B00C">
+            <wp:simplePos x="0" y="0"/>
+            <wp:positionH relativeFrom="margin">
+              <wp:posOffset>190500</wp:posOffset>
+            </wp:positionH>
+            <wp:positionV relativeFrom="margin">
+              <wp:posOffset>2175510</wp:posOffset>
+            </wp:positionV>
+            <wp:extent cx="4463415" cy="6744970"/>
+            <wp:effectExtent l="0" t="0" r="0" b="0"/>
+            <wp:wrapTopAndBottom/>
+            <wp:docPr id="3" name="Imagem 3"/>
+            <wp:cNvGraphicFramePr>
+              <a:graphicFrameLocks xmlns:a="http://schemas.openxmlformats.org/drawingml/2006/main" noChangeAspect="1"/>
+            </wp:cNvGraphicFramePr>
+            <a:graphic xmlns:a="http://schemas.openxmlformats.org/drawingml/2006/main">
+              <a:graphicData uri="http://schemas.openxmlformats.org/drawingml/2006/picture">
+                <pic:pic xmlns:pic="http://schemas.openxmlformats.org/drawingml/2006/picture">
+                  <pic:nvPicPr>
+                    <pic:cNvPr id="0" name="Picture 2"/>
+                    <pic:cNvPicPr>
+                      <a:picLocks noChangeAspect="1" noChangeArrowheads="1"/>
+                    </pic:cNvPicPr>
+                  </pic:nvPicPr>
+                  <pic:blipFill>
+                    <a:blip r:embed="rId11">
+                      <a:extLst>
+                        <a:ext uri="{28A0092B-C50C-407E-A947-70E740481C1C}">
+                          <a14:useLocalDpi xmlns:a14="http://schemas.microsoft.com/office/drawing/2010/main" val="0"/>
+                        </a:ext>
+                      </a:extLst>
+                    </a:blip>
+                    <a:srcRect/>
+                    <a:stretch>
+                      <a:fillRect/>
+                    </a:stretch>
+                  </pic:blipFill>
+                  <pic:spPr bwMode="auto">
+                    <a:xfrm>
+                      <a:off x="0" y="0"/>
+                      <a:ext cx="4463415" cy="6744970"/>
+                    </a:xfrm>
+                    <a:prstGeom prst="rect">
+                      <a:avLst/>
+                    </a:prstGeom>
+                    <a:noFill/>
+                    <a:ln>
+                      <a:noFill/>
+                    </a:ln>
+                  </pic:spPr>
+                </pic:pic>
+              </a:graphicData>
+            </a:graphic>
+            <wp14:sizeRelH relativeFrom="margin">
+              <wp14:pctWidth>0</wp14:pctWidth>
+            </wp14:sizeRelH>
+            <wp14:sizeRelV relativeFrom="margin">
+              <wp14:pctHeight>0</wp14:pctHeight>
+            </wp14:sizeRelV>
+          </wp:anchor>
+        </w:drawing>
+      </w:r>
+      <w:r>
+        <w:rPr>
           <w:lang w:val="pt-PT"/>
         </w:rPr>
         <w:t xml:space="preserve">Para ajudar na implementação deste projeto, nos criamos um diagrama de </w:t>
@@ -1850,35 +1927,53 @@
         <w:rPr>
           <w:lang w:val="pt-PT"/>
         </w:rPr>
-        <w:t xml:space="preserve"> tomar uma decisão para que o programa possa continuar em funcionamento.</w:t>
+        <w:t xml:space="preserve"> tomar uma decisão</w:t>
+      </w:r>
+      <w:r>
+        <w:rPr>
+          <w:lang w:val="pt-PT"/>
+        </w:rPr>
+        <w:t xml:space="preserve"> e essa mesma decisão provoca a alteração dos dados</w:t>
+      </w:r>
+      <w:r>
+        <w:rPr>
+          <w:lang w:val="pt-PT"/>
+        </w:rPr>
+        <w:t xml:space="preserve"> </w:t>
+      </w:r>
+      <w:r>
+        <w:rPr>
+          <w:lang w:val="pt-PT"/>
+        </w:rPr>
+        <w:t>e por consequência permite que o programa</w:t>
+      </w:r>
+      <w:r>
+        <w:rPr>
+          <w:lang w:val="pt-PT"/>
+        </w:rPr>
+        <w:t xml:space="preserve"> possa continuar em funcionamento.</w:t>
       </w:r>
     </w:p>
     <w:p>
       <w:pPr>
-        <w:rPr>
-          <w:lang w:val="pt-PT"/>
-        </w:rPr>
-      </w:pPr>
-    </w:p>
-    <w:p>
-      <w:pPr>
         <w:pStyle w:val="Ttulo1"/>
         <w:rPr>
-          <w:i/>
-          <w:iCs/>
-          <w:color w:val="C45911" w:themeColor="accent2" w:themeShade="BF"/>
-          <w:lang w:val="pt-PT"/>
-        </w:rPr>
-      </w:pPr>
-      <w:bookmarkStart w:id="4" w:name="_Toc101789076"/>
-      <w:r>
-        <w:rPr>
-          <w:i/>
-          <w:iCs/>
-          <w:color w:val="C45911" w:themeColor="accent2" w:themeShade="BF"/>
-          <w:lang w:val="pt-PT"/>
-        </w:rPr>
-        <w:t>Diagramas de outros padrões de programação</w:t>
+          <w:lang w:val="pt-PT"/>
+        </w:rPr>
+      </w:pPr>
+      <w:bookmarkStart w:id="4" w:name="_Toc102332874"/>
+      <w:r>
+        <w:rPr>
+          <w:lang w:val="pt-PT"/>
+        </w:rPr>
+        <w:lastRenderedPageBreak/>
+        <w:t>C</w:t>
+      </w:r>
+      <w:r>
+        <w:rPr>
+          <w:lang w:val="pt-PT"/>
+        </w:rPr>
+        <w:t>lasses utilizadas</w:t>
       </w:r>
       <w:bookmarkEnd w:id="4"/>
     </w:p>
@@ -1892,7 +1987,279 @@
         <w:rPr>
           <w:lang w:val="pt-PT"/>
         </w:rPr>
-        <w:t>-- A completar --</w:t>
+        <w:t xml:space="preserve">Todas as ações descritas no diagrama de maquina de estados como </w:t>
+      </w:r>
+      <w:r>
+        <w:rPr>
+          <w:i/>
+          <w:iCs/>
+          <w:lang w:val="pt-PT"/>
+        </w:rPr>
+        <w:t>“</w:t>
+      </w:r>
+      <w:r>
+        <w:rPr>
+          <w:i/>
+          <w:iCs/>
+          <w:u w:val="single"/>
+          <w:lang w:val="pt-PT"/>
+        </w:rPr>
+        <w:t>pede configuração</w:t>
+      </w:r>
+      <w:r>
+        <w:rPr>
+          <w:i/>
+          <w:iCs/>
+          <w:lang w:val="pt-PT"/>
+        </w:rPr>
+        <w:t>”</w:t>
+      </w:r>
+      <w:r>
+        <w:rPr>
+          <w:lang w:val="pt-PT"/>
+        </w:rPr>
+        <w:t>, “</w:t>
+      </w:r>
+      <w:r>
+        <w:rPr>
+          <w:i/>
+          <w:iCs/>
+          <w:u w:val="single"/>
+          <w:lang w:val="pt-PT"/>
+        </w:rPr>
+        <w:t>pede decisão do estudante</w:t>
+      </w:r>
+      <w:r>
+        <w:rPr>
+          <w:lang w:val="pt-PT"/>
+        </w:rPr>
+        <w:t>”, “</w:t>
+      </w:r>
+      <w:r>
+        <w:rPr>
+          <w:i/>
+          <w:iCs/>
+          <w:u w:val="single"/>
+          <w:lang w:val="pt-PT"/>
+        </w:rPr>
+        <w:t>pede decisão do professor</w:t>
+      </w:r>
+      <w:r>
+        <w:rPr>
+          <w:lang w:val="pt-PT"/>
+        </w:rPr>
+        <w:t>”, “</w:t>
+      </w:r>
+      <w:r>
+        <w:rPr>
+          <w:i/>
+          <w:iCs/>
+          <w:u w:val="single"/>
+          <w:lang w:val="pt-PT"/>
+        </w:rPr>
+        <w:t>pede decisão da proposta</w:t>
+      </w:r>
+      <w:r>
+        <w:rPr>
+          <w:lang w:val="pt-PT"/>
+        </w:rPr>
+        <w:t>”, “</w:t>
+      </w:r>
+      <w:r>
+        <w:rPr>
+          <w:i/>
+          <w:iCs/>
+          <w:u w:val="single"/>
+          <w:lang w:val="pt-PT"/>
+        </w:rPr>
+        <w:t>pede opção de candidatura</w:t>
+      </w:r>
+      <w:r>
+        <w:rPr>
+          <w:lang w:val="pt-PT"/>
+        </w:rPr>
+        <w:t>”, “</w:t>
+      </w:r>
+      <w:r>
+        <w:rPr>
+          <w:i/>
+          <w:iCs/>
+          <w:u w:val="single"/>
+          <w:lang w:val="pt-PT"/>
+        </w:rPr>
+        <w:t>pede atribuição de propostas</w:t>
+      </w:r>
+      <w:r>
+        <w:rPr>
+          <w:lang w:val="pt-PT"/>
+        </w:rPr>
+        <w:t>”, “</w:t>
+      </w:r>
+      <w:r>
+        <w:rPr>
+          <w:i/>
+          <w:iCs/>
+          <w:u w:val="single"/>
+          <w:lang w:val="pt-PT"/>
+        </w:rPr>
+        <w:t>pede atribuição de orientadores</w:t>
+      </w:r>
+      <w:r>
+        <w:rPr>
+          <w:lang w:val="pt-PT"/>
+        </w:rPr>
+        <w:t>” e “</w:t>
+      </w:r>
+      <w:r>
+        <w:rPr>
+          <w:i/>
+          <w:iCs/>
+          <w:u w:val="single"/>
+          <w:lang w:val="pt-PT"/>
+        </w:rPr>
+        <w:t>pede consultas</w:t>
+      </w:r>
+      <w:r>
+        <w:rPr>
+          <w:lang w:val="pt-PT"/>
+        </w:rPr>
+        <w:t>”, deram origem as classes “</w:t>
+      </w:r>
+      <w:proofErr w:type="spellStart"/>
+      <w:r>
+        <w:rPr>
+          <w:i/>
+          <w:iCs/>
+          <w:u w:val="single"/>
+          <w:lang w:val="pt-PT"/>
+        </w:rPr>
+        <w:t>FirstPhaseState</w:t>
+      </w:r>
+      <w:proofErr w:type="spellEnd"/>
+      <w:r>
+        <w:rPr>
+          <w:lang w:val="pt-PT"/>
+        </w:rPr>
+        <w:t>”, “</w:t>
+      </w:r>
+      <w:proofErr w:type="spellStart"/>
+      <w:r>
+        <w:rPr>
+          <w:i/>
+          <w:iCs/>
+          <w:u w:val="single"/>
+          <w:lang w:val="pt-PT"/>
+        </w:rPr>
+        <w:t>StudentState</w:t>
+      </w:r>
+      <w:proofErr w:type="spellEnd"/>
+      <w:r>
+        <w:rPr>
+          <w:lang w:val="pt-PT"/>
+        </w:rPr>
+        <w:t>”, “</w:t>
+      </w:r>
+      <w:proofErr w:type="spellStart"/>
+      <w:r>
+        <w:rPr>
+          <w:i/>
+          <w:iCs/>
+          <w:u w:val="single"/>
+          <w:lang w:val="pt-PT"/>
+        </w:rPr>
+        <w:t>TeacherState</w:t>
+      </w:r>
+      <w:proofErr w:type="spellEnd"/>
+      <w:r>
+        <w:rPr>
+          <w:lang w:val="pt-PT"/>
+        </w:rPr>
+        <w:t>”, “</w:t>
+      </w:r>
+      <w:proofErr w:type="spellStart"/>
+      <w:r>
+        <w:rPr>
+          <w:i/>
+          <w:iCs/>
+          <w:u w:val="single"/>
+          <w:lang w:val="pt-PT"/>
+        </w:rPr>
+        <w:t>ProposalState</w:t>
+      </w:r>
+      <w:proofErr w:type="spellEnd"/>
+      <w:r>
+        <w:rPr>
+          <w:lang w:val="pt-PT"/>
+        </w:rPr>
+        <w:t>”, “</w:t>
+      </w:r>
+      <w:proofErr w:type="spellStart"/>
+      <w:r>
+        <w:rPr>
+          <w:i/>
+          <w:iCs/>
+          <w:u w:val="single"/>
+          <w:lang w:val="pt-PT"/>
+        </w:rPr>
+        <w:t>SecondPhaseState</w:t>
+      </w:r>
+      <w:proofErr w:type="spellEnd"/>
+      <w:r>
+        <w:rPr>
+          <w:lang w:val="pt-PT"/>
+        </w:rPr>
+        <w:t>”, “</w:t>
+      </w:r>
+      <w:proofErr w:type="spellStart"/>
+      <w:r>
+        <w:rPr>
+          <w:i/>
+          <w:iCs/>
+          <w:u w:val="single"/>
+          <w:lang w:val="pt-PT"/>
+        </w:rPr>
+        <w:t>ThridPhaseState</w:t>
+      </w:r>
+      <w:proofErr w:type="spellEnd"/>
+      <w:r>
+        <w:rPr>
+          <w:lang w:val="pt-PT"/>
+        </w:rPr>
+        <w:t>”, “</w:t>
+      </w:r>
+      <w:proofErr w:type="spellStart"/>
+      <w:r>
+        <w:rPr>
+          <w:i/>
+          <w:iCs/>
+          <w:u w:val="single"/>
+          <w:lang w:val="pt-PT"/>
+        </w:rPr>
+        <w:t>FourthPhaseState</w:t>
+      </w:r>
+      <w:proofErr w:type="spellEnd"/>
+      <w:r>
+        <w:rPr>
+          <w:lang w:val="pt-PT"/>
+        </w:rPr>
+        <w:t>” e “</w:t>
+      </w:r>
+      <w:proofErr w:type="spellStart"/>
+      <w:r>
+        <w:rPr>
+          <w:i/>
+          <w:iCs/>
+          <w:u w:val="single"/>
+          <w:lang w:val="pt-PT"/>
+        </w:rPr>
+        <w:t>FifthPhaseState</w:t>
+      </w:r>
+      <w:proofErr w:type="spellEnd"/>
+      <w:r>
+        <w:rPr>
+          <w:lang w:val="pt-PT"/>
+        </w:rPr>
+        <w:t>” respetivamente implementadas no código deste projeto.</w:t>
       </w:r>
     </w:p>
     <w:p>
@@ -1901,26 +2268,198 @@
           <w:lang w:val="pt-PT"/>
         </w:rPr>
       </w:pPr>
+      <w:r>
+        <w:rPr>
+          <w:lang w:val="pt-PT"/>
+        </w:rPr>
+        <w:t xml:space="preserve">Também foi necessário implementar mais classes, como a </w:t>
+      </w:r>
+      <w:proofErr w:type="spellStart"/>
+      <w:r>
+        <w:rPr>
+          <w:i/>
+          <w:iCs/>
+          <w:u w:val="single"/>
+          <w:lang w:val="pt-PT"/>
+        </w:rPr>
+        <w:t>Student</w:t>
+      </w:r>
+      <w:proofErr w:type="spellEnd"/>
+      <w:r>
+        <w:rPr>
+          <w:lang w:val="pt-PT"/>
+        </w:rPr>
+        <w:t xml:space="preserve">, </w:t>
+      </w:r>
+      <w:proofErr w:type="spellStart"/>
+      <w:r>
+        <w:rPr>
+          <w:i/>
+          <w:iCs/>
+          <w:u w:val="single"/>
+          <w:lang w:val="pt-PT"/>
+        </w:rPr>
+        <w:t>Teacher</w:t>
+      </w:r>
+      <w:proofErr w:type="spellEnd"/>
+      <w:r>
+        <w:rPr>
+          <w:lang w:val="pt-PT"/>
+        </w:rPr>
+        <w:t xml:space="preserve">, </w:t>
+      </w:r>
+      <w:proofErr w:type="spellStart"/>
+      <w:r>
+        <w:rPr>
+          <w:i/>
+          <w:iCs/>
+          <w:u w:val="single"/>
+          <w:lang w:val="pt-PT"/>
+        </w:rPr>
+        <w:t>Application</w:t>
+      </w:r>
+      <w:proofErr w:type="spellEnd"/>
+      <w:r>
+        <w:rPr>
+          <w:lang w:val="pt-PT"/>
+        </w:rPr>
+        <w:t xml:space="preserve"> </w:t>
+      </w:r>
+      <w:proofErr w:type="spellStart"/>
+      <w:r>
+        <w:rPr>
+          <w:i/>
+          <w:iCs/>
+          <w:u w:val="single"/>
+          <w:lang w:val="pt-PT"/>
+        </w:rPr>
+        <w:t>ManagementPoE</w:t>
+      </w:r>
+      <w:proofErr w:type="spellEnd"/>
+      <w:r>
+        <w:rPr>
+          <w:lang w:val="pt-PT"/>
+        </w:rPr>
+        <w:t xml:space="preserve">, </w:t>
+      </w:r>
+      <w:proofErr w:type="spellStart"/>
+      <w:r>
+        <w:rPr>
+          <w:i/>
+          <w:iCs/>
+          <w:u w:val="single"/>
+          <w:lang w:val="pt-PT"/>
+        </w:rPr>
+        <w:t>Proposal</w:t>
+      </w:r>
+      <w:proofErr w:type="spellEnd"/>
+      <w:r>
+        <w:rPr>
+          <w:lang w:val="pt-PT"/>
+        </w:rPr>
+        <w:t xml:space="preserve"> e as suas derivadas, </w:t>
+      </w:r>
+      <w:proofErr w:type="spellStart"/>
+      <w:r>
+        <w:rPr>
+          <w:i/>
+          <w:iCs/>
+          <w:u w:val="single"/>
+          <w:lang w:val="pt-PT"/>
+        </w:rPr>
+        <w:t>ProposalIntership</w:t>
+      </w:r>
+      <w:proofErr w:type="spellEnd"/>
+      <w:r>
+        <w:rPr>
+          <w:lang w:val="pt-PT"/>
+        </w:rPr>
+        <w:t xml:space="preserve">, </w:t>
+      </w:r>
+      <w:proofErr w:type="spellStart"/>
+      <w:r>
+        <w:rPr>
+          <w:i/>
+          <w:iCs/>
+          <w:u w:val="single"/>
+          <w:lang w:val="pt-PT"/>
+        </w:rPr>
+        <w:t>ProposalProject</w:t>
+      </w:r>
+      <w:proofErr w:type="spellEnd"/>
+      <w:r>
+        <w:rPr>
+          <w:lang w:val="pt-PT"/>
+        </w:rPr>
+        <w:t xml:space="preserve">, </w:t>
+      </w:r>
+      <w:proofErr w:type="spellStart"/>
+      <w:r>
+        <w:rPr>
+          <w:i/>
+          <w:iCs/>
+          <w:u w:val="single"/>
+          <w:lang w:val="pt-PT"/>
+        </w:rPr>
+        <w:t>ProposalSelfProposed</w:t>
+      </w:r>
+      <w:proofErr w:type="spellEnd"/>
+      <w:r>
+        <w:rPr>
+          <w:lang w:val="pt-PT"/>
+        </w:rPr>
+        <w:t>,</w:t>
+      </w:r>
+      <w:r>
+        <w:rPr>
+          <w:lang w:val="pt-PT"/>
+        </w:rPr>
+        <w:t xml:space="preserve"> estas permitam criar elementos como alunos, professores, candidaturas e propostas. No caso da classe </w:t>
+      </w:r>
+      <w:proofErr w:type="spellStart"/>
+      <w:r>
+        <w:rPr>
+          <w:i/>
+          <w:iCs/>
+          <w:u w:val="single"/>
+          <w:lang w:val="pt-PT"/>
+        </w:rPr>
+        <w:t>ManagementPoE</w:t>
+      </w:r>
+      <w:proofErr w:type="spellEnd"/>
+      <w:r>
+        <w:rPr>
+          <w:lang w:val="pt-PT"/>
+        </w:rPr>
+        <w:t xml:space="preserve"> ela permite guardar todas as informações com as listas d</w:t>
+      </w:r>
+      <w:r>
+        <w:rPr>
+          <w:lang w:val="pt-PT"/>
+        </w:rPr>
+        <w:t>os elementos descritos acima.</w:t>
+      </w:r>
     </w:p>
     <w:p>
       <w:pPr>
+        <w:rPr>
+          <w:lang w:val="pt-PT"/>
+        </w:rPr>
+      </w:pPr>
+    </w:p>
+    <w:p>
+      <w:pPr>
         <w:pStyle w:val="Ttulo1"/>
         <w:rPr>
           <w:lang w:val="pt-PT"/>
         </w:rPr>
       </w:pPr>
-      <w:bookmarkStart w:id="5" w:name="_Toc101789077"/>
-      <w:r>
-        <w:rPr>
-          <w:lang w:val="pt-PT"/>
-        </w:rPr>
-        <w:t>C</w:t>
-      </w:r>
-      <w:r>
-        <w:rPr>
-          <w:lang w:val="pt-PT"/>
-        </w:rPr>
-        <w:t>lasses utilizadas</w:t>
+      <w:bookmarkStart w:id="5" w:name="_Toc102332875"/>
+      <w:r>
+        <w:rPr>
+          <w:lang w:val="pt-PT"/>
+        </w:rPr>
+        <w:t>Descrição do relacionamento entre as classes</w:t>
       </w:r>
       <w:bookmarkEnd w:id="5"/>
     </w:p>
@@ -1934,7 +2473,24 @@
         <w:rPr>
           <w:lang w:val="pt-PT"/>
         </w:rPr>
-        <w:t>-- A completar --</w:t>
+        <w:t xml:space="preserve">Para poder criar código mais funcional decidimos derivar a classe </w:t>
+      </w:r>
+      <w:proofErr w:type="spellStart"/>
+      <w:r>
+        <w:rPr>
+          <w:i/>
+          <w:iCs/>
+          <w:u w:val="single"/>
+          <w:lang w:val="pt-PT"/>
+        </w:rPr>
+        <w:t>Proposal</w:t>
+      </w:r>
+      <w:proofErr w:type="spellEnd"/>
+      <w:r>
+        <w:rPr>
+          <w:lang w:val="pt-PT"/>
+        </w:rPr>
+        <w:t xml:space="preserve"> em 3 derivadas, como descrito no ponto acima, para poder ter um melhor aproveitamento do código.</w:t>
       </w:r>
     </w:p>
     <w:p>
@@ -1951,56 +2507,20 @@
           <w:lang w:val="pt-PT"/>
         </w:rPr>
       </w:pPr>
-      <w:bookmarkStart w:id="6" w:name="_Toc101789078"/>
-      <w:r>
-        <w:rPr>
-          <w:lang w:val="pt-PT"/>
-        </w:rPr>
-        <w:t>Descrição do relacionamento entre as classes</w:t>
+      <w:bookmarkStart w:id="6" w:name="_Toc102332876"/>
+      <w:r>
+        <w:rPr>
+          <w:lang w:val="pt-PT"/>
+        </w:rPr>
+        <w:t>F</w:t>
+      </w:r>
+      <w:r>
+        <w:rPr>
+          <w:lang w:val="pt-PT"/>
+        </w:rPr>
+        <w:t>uncionalidade da aplicação</w:t>
       </w:r>
       <w:bookmarkEnd w:id="6"/>
-    </w:p>
-    <w:p>
-      <w:pPr>
-        <w:rPr>
-          <w:lang w:val="pt-PT"/>
-        </w:rPr>
-      </w:pPr>
-      <w:r>
-        <w:rPr>
-          <w:lang w:val="pt-PT"/>
-        </w:rPr>
-        <w:t>-- A completar --</w:t>
-      </w:r>
-    </w:p>
-    <w:p>
-      <w:pPr>
-        <w:rPr>
-          <w:lang w:val="pt-PT"/>
-        </w:rPr>
-      </w:pPr>
-    </w:p>
-    <w:p>
-      <w:pPr>
-        <w:pStyle w:val="Ttulo1"/>
-        <w:rPr>
-          <w:lang w:val="pt-PT"/>
-        </w:rPr>
-      </w:pPr>
-      <w:bookmarkStart w:id="7" w:name="_Toc101789079"/>
-      <w:r>
-        <w:rPr>
-          <w:lang w:val="pt-PT"/>
-        </w:rPr>
-        <w:t>F</w:t>
-      </w:r>
-      <w:r>
-        <w:rPr>
-          <w:lang w:val="pt-PT"/>
-        </w:rPr>
-        <w:t>uncionalidade da aplicação</w:t>
-      </w:r>
-      <w:bookmarkEnd w:id="7"/>
     </w:p>
     <w:tbl>
       <w:tblPr>
@@ -2119,7 +2639,7 @@
               <w:rPr>
                 <w:lang w:val="pt-PT"/>
               </w:rPr>
-              <w:t>Alternar entre modos de gestão</w:t>
+              <w:t>Fase 1</w:t>
             </w:r>
           </w:p>
         </w:tc>
@@ -2199,7 +2719,7 @@
               <w:rPr>
                 <w:lang w:val="pt-PT"/>
               </w:rPr>
-              <w:t>Inserir, consultar, editar e eliminar alunos</w:t>
+              <w:t>Fase 2</w:t>
             </w:r>
           </w:p>
         </w:tc>
@@ -2279,13 +2799,7 @@
               <w:rPr>
                 <w:lang w:val="pt-PT"/>
               </w:rPr>
-              <w:t xml:space="preserve">Inserir, consultar, editar e eliminar </w:t>
-            </w:r>
-            <w:r>
-              <w:rPr>
-                <w:lang w:val="pt-PT"/>
-              </w:rPr>
-              <w:t>professores</w:t>
+              <w:t>Fase 3</w:t>
             </w:r>
           </w:p>
         </w:tc>
@@ -2365,13 +2879,7 @@
               <w:rPr>
                 <w:lang w:val="pt-PT"/>
               </w:rPr>
-              <w:t xml:space="preserve">Inserir, consultar, editar e eliminar </w:t>
-            </w:r>
-            <w:r>
-              <w:rPr>
-                <w:lang w:val="pt-PT"/>
-              </w:rPr>
-              <w:t>propostas</w:t>
+              <w:t>Fase 4</w:t>
             </w:r>
           </w:p>
         </w:tc>
@@ -2451,13 +2959,7 @@
               <w:rPr>
                 <w:lang w:val="pt-PT"/>
               </w:rPr>
-              <w:t xml:space="preserve">Inserir, consultar, editar e eliminar </w:t>
-            </w:r>
-            <w:r>
-              <w:rPr>
-                <w:lang w:val="pt-PT"/>
-              </w:rPr>
-              <w:t>candidaturas</w:t>
+              <w:t>Fase 5</w:t>
             </w:r>
           </w:p>
         </w:tc>
@@ -2537,7 +3039,7 @@
               <w:rPr>
                 <w:lang w:val="pt-PT"/>
               </w:rPr>
-              <w:t>Exportar alunos, professores, propostas e candidatura</w:t>
+              <w:t>Serialização</w:t>
             </w:r>
           </w:p>
         </w:tc>
@@ -2617,7 +3119,31 @@
               <w:rPr>
                 <w:lang w:val="pt-PT"/>
               </w:rPr>
-              <w:t>Obter a lista de alunos personalizada</w:t>
+              <w:t xml:space="preserve">Exportar </w:t>
+            </w:r>
+            <w:r>
+              <w:rPr>
+                <w:lang w:val="pt-PT"/>
+              </w:rPr>
+              <w:t xml:space="preserve">e importar </w:t>
+            </w:r>
+            <w:r>
+              <w:rPr>
+                <w:lang w:val="pt-PT"/>
+              </w:rPr>
+              <w:t xml:space="preserve">dados </w:t>
+            </w:r>
+            <w:r>
+              <w:rPr>
+                <w:lang w:val="pt-PT"/>
+              </w:rPr>
+              <w:t>de</w:t>
+            </w:r>
+            <w:r>
+              <w:rPr>
+                <w:lang w:val="pt-PT"/>
+              </w:rPr>
+              <w:t xml:space="preserve"> ficheiros</w:t>
             </w:r>
           </w:p>
         </w:tc>
@@ -2681,1068 +3207,6 @@
           </w:p>
         </w:tc>
       </w:tr>
-      <w:tr>
-        <w:tc>
-          <w:tcPr>
-            <w:tcW w:w="3001" w:type="pct"/>
-            <w:shd w:val="clear" w:color="auto" w:fill="F2F2F2" w:themeFill="background1" w:themeFillShade="F2"/>
-          </w:tcPr>
-          <w:p>
-            <w:pPr>
-              <w:rPr>
-                <w:lang w:val="pt-PT"/>
-              </w:rPr>
-            </w:pPr>
-            <w:r>
-              <w:rPr>
-                <w:lang w:val="pt-PT"/>
-              </w:rPr>
-              <w:t xml:space="preserve">Obter a lista de </w:t>
-            </w:r>
-            <w:r>
-              <w:rPr>
-                <w:lang w:val="pt-PT"/>
-              </w:rPr>
-              <w:t>propostas</w:t>
-            </w:r>
-            <w:r>
-              <w:rPr>
-                <w:lang w:val="pt-PT"/>
-              </w:rPr>
-              <w:t xml:space="preserve"> personalizada</w:t>
-            </w:r>
-          </w:p>
-        </w:tc>
-        <w:tc>
-          <w:tcPr>
-            <w:tcW w:w="667" w:type="pct"/>
-            <w:shd w:val="clear" w:color="auto" w:fill="F2F2F2" w:themeFill="background1" w:themeFillShade="F2"/>
-            <w:vAlign w:val="center"/>
-          </w:tcPr>
-          <w:p>
-            <w:pPr>
-              <w:jc w:val="center"/>
-              <w:rPr>
-                <w:i/>
-                <w:iCs/>
-                <w:lang w:val="pt-PT"/>
-              </w:rPr>
-            </w:pPr>
-          </w:p>
-        </w:tc>
-        <w:tc>
-          <w:tcPr>
-            <w:tcW w:w="668" w:type="pct"/>
-            <w:shd w:val="clear" w:color="auto" w:fill="F2F2F2" w:themeFill="background1" w:themeFillShade="F2"/>
-            <w:vAlign w:val="center"/>
-          </w:tcPr>
-          <w:p>
-            <w:pPr>
-              <w:jc w:val="center"/>
-              <w:rPr>
-                <w:i/>
-                <w:iCs/>
-                <w:lang w:val="pt-PT"/>
-              </w:rPr>
-            </w:pPr>
-          </w:p>
-        </w:tc>
-        <w:tc>
-          <w:tcPr>
-            <w:tcW w:w="664" w:type="pct"/>
-            <w:shd w:val="clear" w:color="auto" w:fill="F2F2F2" w:themeFill="background1" w:themeFillShade="F2"/>
-            <w:vAlign w:val="center"/>
-          </w:tcPr>
-          <w:p>
-            <w:pPr>
-              <w:jc w:val="center"/>
-              <w:rPr>
-                <w:i/>
-                <w:iCs/>
-                <w:lang w:val="pt-PT"/>
-              </w:rPr>
-            </w:pPr>
-            <w:r>
-              <w:rPr>
-                <w:i/>
-                <w:iCs/>
-                <w:lang w:val="pt-PT"/>
-              </w:rPr>
-              <w:t>X</w:t>
-            </w:r>
-          </w:p>
-        </w:tc>
-      </w:tr>
-      <w:tr>
-        <w:tc>
-          <w:tcPr>
-            <w:tcW w:w="3001" w:type="pct"/>
-            <w:shd w:val="clear" w:color="auto" w:fill="F2F2F2" w:themeFill="background1" w:themeFillShade="F2"/>
-          </w:tcPr>
-          <w:p>
-            <w:pPr>
-              <w:rPr>
-                <w:lang w:val="pt-PT"/>
-              </w:rPr>
-            </w:pPr>
-            <w:r>
-              <w:rPr>
-                <w:lang w:val="pt-PT"/>
-              </w:rPr>
-              <w:t>Atribuição automática das autopropostas</w:t>
-            </w:r>
-            <w:r>
-              <w:rPr>
-                <w:lang w:val="pt-PT"/>
-              </w:rPr>
-              <w:t xml:space="preserve"> / </w:t>
-            </w:r>
-            <w:r>
-              <w:rPr>
-                <w:lang w:val="pt-PT"/>
-              </w:rPr>
-              <w:t>propostas</w:t>
-            </w:r>
-            <w:r>
-              <w:rPr>
-                <w:lang w:val="pt-PT"/>
-              </w:rPr>
-              <w:t xml:space="preserve"> de professores</w:t>
-            </w:r>
-          </w:p>
-        </w:tc>
-        <w:tc>
-          <w:tcPr>
-            <w:tcW w:w="667" w:type="pct"/>
-            <w:shd w:val="clear" w:color="auto" w:fill="F2F2F2" w:themeFill="background1" w:themeFillShade="F2"/>
-            <w:vAlign w:val="center"/>
-          </w:tcPr>
-          <w:p>
-            <w:pPr>
-              <w:jc w:val="center"/>
-              <w:rPr>
-                <w:i/>
-                <w:iCs/>
-                <w:lang w:val="pt-PT"/>
-              </w:rPr>
-            </w:pPr>
-          </w:p>
-        </w:tc>
-        <w:tc>
-          <w:tcPr>
-            <w:tcW w:w="668" w:type="pct"/>
-            <w:shd w:val="clear" w:color="auto" w:fill="F2F2F2" w:themeFill="background1" w:themeFillShade="F2"/>
-            <w:vAlign w:val="center"/>
-          </w:tcPr>
-          <w:p>
-            <w:pPr>
-              <w:jc w:val="center"/>
-              <w:rPr>
-                <w:i/>
-                <w:iCs/>
-                <w:lang w:val="pt-PT"/>
-              </w:rPr>
-            </w:pPr>
-          </w:p>
-        </w:tc>
-        <w:tc>
-          <w:tcPr>
-            <w:tcW w:w="664" w:type="pct"/>
-            <w:shd w:val="clear" w:color="auto" w:fill="F2F2F2" w:themeFill="background1" w:themeFillShade="F2"/>
-            <w:vAlign w:val="center"/>
-          </w:tcPr>
-          <w:p>
-            <w:pPr>
-              <w:jc w:val="center"/>
-              <w:rPr>
-                <w:i/>
-                <w:iCs/>
-                <w:lang w:val="pt-PT"/>
-              </w:rPr>
-            </w:pPr>
-            <w:r>
-              <w:rPr>
-                <w:i/>
-                <w:iCs/>
-                <w:lang w:val="pt-PT"/>
-              </w:rPr>
-              <w:t>X</w:t>
-            </w:r>
-          </w:p>
-        </w:tc>
-      </w:tr>
-      <w:tr>
-        <w:tc>
-          <w:tcPr>
-            <w:tcW w:w="3001" w:type="pct"/>
-            <w:shd w:val="clear" w:color="auto" w:fill="F2F2F2" w:themeFill="background1" w:themeFillShade="F2"/>
-          </w:tcPr>
-          <w:p>
-            <w:pPr>
-              <w:rPr>
-                <w:lang w:val="pt-PT"/>
-              </w:rPr>
-            </w:pPr>
-            <w:r>
-              <w:rPr>
-                <w:lang w:val="pt-PT"/>
-              </w:rPr>
-              <w:t>Atribuição automática de uma proposta disponível aos alunos ainda sem atribuições</w:t>
-            </w:r>
-          </w:p>
-        </w:tc>
-        <w:tc>
-          <w:tcPr>
-            <w:tcW w:w="667" w:type="pct"/>
-            <w:shd w:val="clear" w:color="auto" w:fill="F2F2F2" w:themeFill="background1" w:themeFillShade="F2"/>
-            <w:vAlign w:val="center"/>
-          </w:tcPr>
-          <w:p>
-            <w:pPr>
-              <w:jc w:val="center"/>
-              <w:rPr>
-                <w:i/>
-                <w:iCs/>
-                <w:lang w:val="pt-PT"/>
-              </w:rPr>
-            </w:pPr>
-          </w:p>
-        </w:tc>
-        <w:tc>
-          <w:tcPr>
-            <w:tcW w:w="668" w:type="pct"/>
-            <w:shd w:val="clear" w:color="auto" w:fill="F2F2F2" w:themeFill="background1" w:themeFillShade="F2"/>
-            <w:vAlign w:val="center"/>
-          </w:tcPr>
-          <w:p>
-            <w:pPr>
-              <w:jc w:val="center"/>
-              <w:rPr>
-                <w:i/>
-                <w:iCs/>
-                <w:lang w:val="pt-PT"/>
-              </w:rPr>
-            </w:pPr>
-          </w:p>
-        </w:tc>
-        <w:tc>
-          <w:tcPr>
-            <w:tcW w:w="664" w:type="pct"/>
-            <w:shd w:val="clear" w:color="auto" w:fill="F2F2F2" w:themeFill="background1" w:themeFillShade="F2"/>
-            <w:vAlign w:val="center"/>
-          </w:tcPr>
-          <w:p>
-            <w:pPr>
-              <w:jc w:val="center"/>
-              <w:rPr>
-                <w:i/>
-                <w:iCs/>
-                <w:lang w:val="pt-PT"/>
-              </w:rPr>
-            </w:pPr>
-            <w:r>
-              <w:rPr>
-                <w:i/>
-                <w:iCs/>
-                <w:lang w:val="pt-PT"/>
-              </w:rPr>
-              <w:t>X</w:t>
-            </w:r>
-          </w:p>
-        </w:tc>
-      </w:tr>
-      <w:tr>
-        <w:tc>
-          <w:tcPr>
-            <w:tcW w:w="3001" w:type="pct"/>
-            <w:shd w:val="clear" w:color="auto" w:fill="F2F2F2" w:themeFill="background1" w:themeFillShade="F2"/>
-          </w:tcPr>
-          <w:p>
-            <w:pPr>
-              <w:rPr>
-                <w:lang w:val="pt-PT"/>
-              </w:rPr>
-            </w:pPr>
-            <w:r>
-              <w:rPr>
-                <w:lang w:val="pt-PT"/>
-              </w:rPr>
-              <w:t>Atribuição manual de propostas</w:t>
-            </w:r>
-          </w:p>
-        </w:tc>
-        <w:tc>
-          <w:tcPr>
-            <w:tcW w:w="667" w:type="pct"/>
-            <w:shd w:val="clear" w:color="auto" w:fill="F2F2F2" w:themeFill="background1" w:themeFillShade="F2"/>
-            <w:vAlign w:val="center"/>
-          </w:tcPr>
-          <w:p>
-            <w:pPr>
-              <w:jc w:val="center"/>
-              <w:rPr>
-                <w:i/>
-                <w:iCs/>
-                <w:lang w:val="pt-PT"/>
-              </w:rPr>
-            </w:pPr>
-          </w:p>
-        </w:tc>
-        <w:tc>
-          <w:tcPr>
-            <w:tcW w:w="668" w:type="pct"/>
-            <w:shd w:val="clear" w:color="auto" w:fill="F2F2F2" w:themeFill="background1" w:themeFillShade="F2"/>
-            <w:vAlign w:val="center"/>
-          </w:tcPr>
-          <w:p>
-            <w:pPr>
-              <w:jc w:val="center"/>
-              <w:rPr>
-                <w:i/>
-                <w:iCs/>
-                <w:lang w:val="pt-PT"/>
-              </w:rPr>
-            </w:pPr>
-          </w:p>
-        </w:tc>
-        <w:tc>
-          <w:tcPr>
-            <w:tcW w:w="664" w:type="pct"/>
-            <w:shd w:val="clear" w:color="auto" w:fill="F2F2F2" w:themeFill="background1" w:themeFillShade="F2"/>
-            <w:vAlign w:val="center"/>
-          </w:tcPr>
-          <w:p>
-            <w:pPr>
-              <w:jc w:val="center"/>
-              <w:rPr>
-                <w:i/>
-                <w:iCs/>
-                <w:lang w:val="pt-PT"/>
-              </w:rPr>
-            </w:pPr>
-          </w:p>
-        </w:tc>
-      </w:tr>
-      <w:tr>
-        <w:tc>
-          <w:tcPr>
-            <w:tcW w:w="3001" w:type="pct"/>
-            <w:shd w:val="clear" w:color="auto" w:fill="F2F2F2" w:themeFill="background1" w:themeFillShade="F2"/>
-          </w:tcPr>
-          <w:p>
-            <w:pPr>
-              <w:rPr>
-                <w:lang w:val="pt-PT"/>
-              </w:rPr>
-            </w:pPr>
-            <w:r>
-              <w:rPr>
-                <w:lang w:val="pt-PT"/>
-              </w:rPr>
-              <w:t>Remoção manual de uma atribuição previamente realizada ou de todas as atribuições</w:t>
-            </w:r>
-          </w:p>
-        </w:tc>
-        <w:tc>
-          <w:tcPr>
-            <w:tcW w:w="667" w:type="pct"/>
-            <w:shd w:val="clear" w:color="auto" w:fill="F2F2F2" w:themeFill="background1" w:themeFillShade="F2"/>
-            <w:vAlign w:val="center"/>
-          </w:tcPr>
-          <w:p>
-            <w:pPr>
-              <w:jc w:val="center"/>
-              <w:rPr>
-                <w:i/>
-                <w:iCs/>
-                <w:lang w:val="pt-PT"/>
-              </w:rPr>
-            </w:pPr>
-          </w:p>
-        </w:tc>
-        <w:tc>
-          <w:tcPr>
-            <w:tcW w:w="668" w:type="pct"/>
-            <w:shd w:val="clear" w:color="auto" w:fill="F2F2F2" w:themeFill="background1" w:themeFillShade="F2"/>
-            <w:vAlign w:val="center"/>
-          </w:tcPr>
-          <w:p>
-            <w:pPr>
-              <w:jc w:val="center"/>
-              <w:rPr>
-                <w:i/>
-                <w:iCs/>
-                <w:lang w:val="pt-PT"/>
-              </w:rPr>
-            </w:pPr>
-          </w:p>
-        </w:tc>
-        <w:tc>
-          <w:tcPr>
-            <w:tcW w:w="664" w:type="pct"/>
-            <w:shd w:val="clear" w:color="auto" w:fill="F2F2F2" w:themeFill="background1" w:themeFillShade="F2"/>
-            <w:vAlign w:val="center"/>
-          </w:tcPr>
-          <w:p>
-            <w:pPr>
-              <w:jc w:val="center"/>
-              <w:rPr>
-                <w:i/>
-                <w:iCs/>
-                <w:lang w:val="pt-PT"/>
-              </w:rPr>
-            </w:pPr>
-          </w:p>
-        </w:tc>
-      </w:tr>
-      <w:tr>
-        <w:tc>
-          <w:tcPr>
-            <w:tcW w:w="3001" w:type="pct"/>
-            <w:shd w:val="clear" w:color="auto" w:fill="F2F2F2" w:themeFill="background1" w:themeFillShade="F2"/>
-          </w:tcPr>
-          <w:p>
-            <w:pPr>
-              <w:rPr>
-                <w:lang w:val="pt-PT"/>
-              </w:rPr>
-            </w:pPr>
-            <w:r>
-              <w:rPr>
-                <w:lang w:val="pt-PT"/>
-              </w:rPr>
-              <w:t>Associação automática dos docentes proponentes de projetos como orientador</w:t>
-            </w:r>
-          </w:p>
-        </w:tc>
-        <w:tc>
-          <w:tcPr>
-            <w:tcW w:w="667" w:type="pct"/>
-            <w:shd w:val="clear" w:color="auto" w:fill="F2F2F2" w:themeFill="background1" w:themeFillShade="F2"/>
-            <w:vAlign w:val="center"/>
-          </w:tcPr>
-          <w:p>
-            <w:pPr>
-              <w:jc w:val="center"/>
-              <w:rPr>
-                <w:i/>
-                <w:iCs/>
-                <w:lang w:val="pt-PT"/>
-              </w:rPr>
-            </w:pPr>
-          </w:p>
-        </w:tc>
-        <w:tc>
-          <w:tcPr>
-            <w:tcW w:w="668" w:type="pct"/>
-            <w:shd w:val="clear" w:color="auto" w:fill="F2F2F2" w:themeFill="background1" w:themeFillShade="F2"/>
-            <w:vAlign w:val="center"/>
-          </w:tcPr>
-          <w:p>
-            <w:pPr>
-              <w:jc w:val="center"/>
-              <w:rPr>
-                <w:i/>
-                <w:iCs/>
-                <w:lang w:val="pt-PT"/>
-              </w:rPr>
-            </w:pPr>
-          </w:p>
-        </w:tc>
-        <w:tc>
-          <w:tcPr>
-            <w:tcW w:w="664" w:type="pct"/>
-            <w:shd w:val="clear" w:color="auto" w:fill="F2F2F2" w:themeFill="background1" w:themeFillShade="F2"/>
-            <w:vAlign w:val="center"/>
-          </w:tcPr>
-          <w:p>
-            <w:pPr>
-              <w:jc w:val="center"/>
-              <w:rPr>
-                <w:i/>
-                <w:iCs/>
-                <w:lang w:val="pt-PT"/>
-              </w:rPr>
-            </w:pPr>
-          </w:p>
-        </w:tc>
-      </w:tr>
-      <w:tr>
-        <w:tc>
-          <w:tcPr>
-            <w:tcW w:w="3001" w:type="pct"/>
-            <w:shd w:val="clear" w:color="auto" w:fill="F2F2F2" w:themeFill="background1" w:themeFillShade="F2"/>
-          </w:tcPr>
-          <w:p>
-            <w:pPr>
-              <w:rPr>
-                <w:lang w:val="pt-PT"/>
-              </w:rPr>
-            </w:pPr>
-            <w:r>
-              <w:rPr>
-                <w:lang w:val="pt-PT"/>
-              </w:rPr>
-              <w:t>Atribuição, consulta, alteração e eliminação de um orientador do ISEC</w:t>
-            </w:r>
-          </w:p>
-        </w:tc>
-        <w:tc>
-          <w:tcPr>
-            <w:tcW w:w="667" w:type="pct"/>
-            <w:shd w:val="clear" w:color="auto" w:fill="F2F2F2" w:themeFill="background1" w:themeFillShade="F2"/>
-            <w:vAlign w:val="center"/>
-          </w:tcPr>
-          <w:p>
-            <w:pPr>
-              <w:jc w:val="center"/>
-              <w:rPr>
-                <w:i/>
-                <w:iCs/>
-                <w:lang w:val="pt-PT"/>
-              </w:rPr>
-            </w:pPr>
-          </w:p>
-        </w:tc>
-        <w:tc>
-          <w:tcPr>
-            <w:tcW w:w="668" w:type="pct"/>
-            <w:shd w:val="clear" w:color="auto" w:fill="F2F2F2" w:themeFill="background1" w:themeFillShade="F2"/>
-            <w:vAlign w:val="center"/>
-          </w:tcPr>
-          <w:p>
-            <w:pPr>
-              <w:jc w:val="center"/>
-              <w:rPr>
-                <w:i/>
-                <w:iCs/>
-                <w:lang w:val="pt-PT"/>
-              </w:rPr>
-            </w:pPr>
-          </w:p>
-        </w:tc>
-        <w:tc>
-          <w:tcPr>
-            <w:tcW w:w="664" w:type="pct"/>
-            <w:shd w:val="clear" w:color="auto" w:fill="F2F2F2" w:themeFill="background1" w:themeFillShade="F2"/>
-            <w:vAlign w:val="center"/>
-          </w:tcPr>
-          <w:p>
-            <w:pPr>
-              <w:jc w:val="center"/>
-              <w:rPr>
-                <w:i/>
-                <w:iCs/>
-                <w:lang w:val="pt-PT"/>
-              </w:rPr>
-            </w:pPr>
-          </w:p>
-        </w:tc>
-      </w:tr>
-      <w:tr>
-        <w:tc>
-          <w:tcPr>
-            <w:tcW w:w="3001" w:type="pct"/>
-            <w:shd w:val="clear" w:color="auto" w:fill="F2F2F2" w:themeFill="background1" w:themeFillShade="F2"/>
-          </w:tcPr>
-          <w:p>
-            <w:pPr>
-              <w:rPr>
-                <w:lang w:val="pt-PT"/>
-              </w:rPr>
-            </w:pPr>
-            <w:r>
-              <w:rPr>
-                <w:lang w:val="pt-PT"/>
-              </w:rPr>
-              <w:t xml:space="preserve">Obter a lista de </w:t>
-            </w:r>
-            <w:r>
-              <w:rPr>
-                <w:lang w:val="pt-PT"/>
-              </w:rPr>
-              <w:t>orientadores</w:t>
-            </w:r>
-            <w:r>
-              <w:rPr>
-                <w:lang w:val="pt-PT"/>
-              </w:rPr>
-              <w:t xml:space="preserve"> personalizada</w:t>
-            </w:r>
-          </w:p>
-        </w:tc>
-        <w:tc>
-          <w:tcPr>
-            <w:tcW w:w="667" w:type="pct"/>
-            <w:shd w:val="clear" w:color="auto" w:fill="F2F2F2" w:themeFill="background1" w:themeFillShade="F2"/>
-            <w:vAlign w:val="center"/>
-          </w:tcPr>
-          <w:p>
-            <w:pPr>
-              <w:jc w:val="center"/>
-              <w:rPr>
-                <w:i/>
-                <w:iCs/>
-                <w:lang w:val="pt-PT"/>
-              </w:rPr>
-            </w:pPr>
-          </w:p>
-        </w:tc>
-        <w:tc>
-          <w:tcPr>
-            <w:tcW w:w="668" w:type="pct"/>
-            <w:shd w:val="clear" w:color="auto" w:fill="F2F2F2" w:themeFill="background1" w:themeFillShade="F2"/>
-            <w:vAlign w:val="center"/>
-          </w:tcPr>
-          <w:p>
-            <w:pPr>
-              <w:jc w:val="center"/>
-              <w:rPr>
-                <w:i/>
-                <w:iCs/>
-                <w:lang w:val="pt-PT"/>
-              </w:rPr>
-            </w:pPr>
-          </w:p>
-        </w:tc>
-        <w:tc>
-          <w:tcPr>
-            <w:tcW w:w="664" w:type="pct"/>
-            <w:shd w:val="clear" w:color="auto" w:fill="F2F2F2" w:themeFill="background1" w:themeFillShade="F2"/>
-            <w:vAlign w:val="center"/>
-          </w:tcPr>
-          <w:p>
-            <w:pPr>
-              <w:jc w:val="center"/>
-              <w:rPr>
-                <w:i/>
-                <w:iCs/>
-                <w:lang w:val="pt-PT"/>
-              </w:rPr>
-            </w:pPr>
-          </w:p>
-        </w:tc>
-      </w:tr>
-      <w:tr>
-        <w:tc>
-          <w:tcPr>
-            <w:tcW w:w="3001" w:type="pct"/>
-            <w:shd w:val="clear" w:color="auto" w:fill="F2F2F2" w:themeFill="background1" w:themeFillShade="F2"/>
-          </w:tcPr>
-          <w:p>
-            <w:pPr>
-              <w:rPr>
-                <w:lang w:val="pt-PT"/>
-              </w:rPr>
-            </w:pPr>
-            <w:r>
-              <w:rPr>
-                <w:lang w:val="pt-PT"/>
-              </w:rPr>
-              <w:t>Obtenção de dados diversos sobre todo o processo</w:t>
-            </w:r>
-          </w:p>
-        </w:tc>
-        <w:tc>
-          <w:tcPr>
-            <w:tcW w:w="667" w:type="pct"/>
-            <w:shd w:val="clear" w:color="auto" w:fill="F2F2F2" w:themeFill="background1" w:themeFillShade="F2"/>
-            <w:vAlign w:val="center"/>
-          </w:tcPr>
-          <w:p>
-            <w:pPr>
-              <w:jc w:val="center"/>
-              <w:rPr>
-                <w:i/>
-                <w:iCs/>
-                <w:lang w:val="pt-PT"/>
-              </w:rPr>
-            </w:pPr>
-          </w:p>
-        </w:tc>
-        <w:tc>
-          <w:tcPr>
-            <w:tcW w:w="668" w:type="pct"/>
-            <w:shd w:val="clear" w:color="auto" w:fill="F2F2F2" w:themeFill="background1" w:themeFillShade="F2"/>
-            <w:vAlign w:val="center"/>
-          </w:tcPr>
-          <w:p>
-            <w:pPr>
-              <w:jc w:val="center"/>
-              <w:rPr>
-                <w:i/>
-                <w:iCs/>
-                <w:lang w:val="pt-PT"/>
-              </w:rPr>
-            </w:pPr>
-          </w:p>
-        </w:tc>
-        <w:tc>
-          <w:tcPr>
-            <w:tcW w:w="664" w:type="pct"/>
-            <w:shd w:val="clear" w:color="auto" w:fill="F2F2F2" w:themeFill="background1" w:themeFillShade="F2"/>
-            <w:vAlign w:val="center"/>
-          </w:tcPr>
-          <w:p>
-            <w:pPr>
-              <w:jc w:val="center"/>
-              <w:rPr>
-                <w:i/>
-                <w:iCs/>
-                <w:lang w:val="pt-PT"/>
-              </w:rPr>
-            </w:pPr>
-          </w:p>
-        </w:tc>
-      </w:tr>
-      <w:tr>
-        <w:tc>
-          <w:tcPr>
-            <w:tcW w:w="3001" w:type="pct"/>
-            <w:shd w:val="clear" w:color="auto" w:fill="F2F2F2" w:themeFill="background1" w:themeFillShade="F2"/>
-          </w:tcPr>
-          <w:p>
-            <w:pPr>
-              <w:rPr>
-                <w:lang w:val="pt-PT"/>
-              </w:rPr>
-            </w:pPr>
-            <w:r>
-              <w:rPr>
-                <w:lang w:val="pt-PT"/>
-              </w:rPr>
-              <w:t>Fechar a fase</w:t>
-            </w:r>
-          </w:p>
-        </w:tc>
-        <w:tc>
-          <w:tcPr>
-            <w:tcW w:w="667" w:type="pct"/>
-            <w:shd w:val="clear" w:color="auto" w:fill="F2F2F2" w:themeFill="background1" w:themeFillShade="F2"/>
-            <w:vAlign w:val="center"/>
-          </w:tcPr>
-          <w:p>
-            <w:pPr>
-              <w:jc w:val="center"/>
-              <w:rPr>
-                <w:i/>
-                <w:iCs/>
-                <w:lang w:val="pt-PT"/>
-              </w:rPr>
-            </w:pPr>
-          </w:p>
-        </w:tc>
-        <w:tc>
-          <w:tcPr>
-            <w:tcW w:w="668" w:type="pct"/>
-            <w:shd w:val="clear" w:color="auto" w:fill="F2F2F2" w:themeFill="background1" w:themeFillShade="F2"/>
-            <w:vAlign w:val="center"/>
-          </w:tcPr>
-          <w:p>
-            <w:pPr>
-              <w:jc w:val="center"/>
-              <w:rPr>
-                <w:i/>
-                <w:iCs/>
-                <w:lang w:val="pt-PT"/>
-              </w:rPr>
-            </w:pPr>
-          </w:p>
-        </w:tc>
-        <w:tc>
-          <w:tcPr>
-            <w:tcW w:w="664" w:type="pct"/>
-            <w:shd w:val="clear" w:color="auto" w:fill="F2F2F2" w:themeFill="background1" w:themeFillShade="F2"/>
-            <w:vAlign w:val="center"/>
-          </w:tcPr>
-          <w:p>
-            <w:pPr>
-              <w:jc w:val="center"/>
-              <w:rPr>
-                <w:i/>
-                <w:iCs/>
-                <w:lang w:val="pt-PT"/>
-              </w:rPr>
-            </w:pPr>
-          </w:p>
-        </w:tc>
-      </w:tr>
-      <w:tr>
-        <w:tc>
-          <w:tcPr>
-            <w:tcW w:w="3001" w:type="pct"/>
-            <w:shd w:val="clear" w:color="auto" w:fill="F2F2F2" w:themeFill="background1" w:themeFillShade="F2"/>
-          </w:tcPr>
-          <w:p>
-            <w:pPr>
-              <w:rPr>
-                <w:lang w:val="pt-PT"/>
-              </w:rPr>
-            </w:pPr>
-            <w:r>
-              <w:rPr>
-                <w:lang w:val="pt-PT"/>
-              </w:rPr>
-              <w:t>Avançar a fase</w:t>
-            </w:r>
-          </w:p>
-        </w:tc>
-        <w:tc>
-          <w:tcPr>
-            <w:tcW w:w="667" w:type="pct"/>
-            <w:shd w:val="clear" w:color="auto" w:fill="F2F2F2" w:themeFill="background1" w:themeFillShade="F2"/>
-            <w:vAlign w:val="center"/>
-          </w:tcPr>
-          <w:p>
-            <w:pPr>
-              <w:jc w:val="center"/>
-              <w:rPr>
-                <w:i/>
-                <w:iCs/>
-                <w:lang w:val="pt-PT"/>
-              </w:rPr>
-            </w:pPr>
-          </w:p>
-        </w:tc>
-        <w:tc>
-          <w:tcPr>
-            <w:tcW w:w="668" w:type="pct"/>
-            <w:shd w:val="clear" w:color="auto" w:fill="F2F2F2" w:themeFill="background1" w:themeFillShade="F2"/>
-            <w:vAlign w:val="center"/>
-          </w:tcPr>
-          <w:p>
-            <w:pPr>
-              <w:jc w:val="center"/>
-              <w:rPr>
-                <w:i/>
-                <w:iCs/>
-                <w:lang w:val="pt-PT"/>
-              </w:rPr>
-            </w:pPr>
-          </w:p>
-        </w:tc>
-        <w:tc>
-          <w:tcPr>
-            <w:tcW w:w="664" w:type="pct"/>
-            <w:shd w:val="clear" w:color="auto" w:fill="F2F2F2" w:themeFill="background1" w:themeFillShade="F2"/>
-            <w:vAlign w:val="center"/>
-          </w:tcPr>
-          <w:p>
-            <w:pPr>
-              <w:jc w:val="center"/>
-              <w:rPr>
-                <w:i/>
-                <w:iCs/>
-                <w:lang w:val="pt-PT"/>
-              </w:rPr>
-            </w:pPr>
-          </w:p>
-        </w:tc>
-      </w:tr>
-      <w:tr>
-        <w:tc>
-          <w:tcPr>
-            <w:tcW w:w="3001" w:type="pct"/>
-            <w:shd w:val="clear" w:color="auto" w:fill="F2F2F2" w:themeFill="background1" w:themeFillShade="F2"/>
-          </w:tcPr>
-          <w:p>
-            <w:pPr>
-              <w:rPr>
-                <w:lang w:val="pt-PT"/>
-              </w:rPr>
-            </w:pPr>
-            <w:r>
-              <w:rPr>
-                <w:lang w:val="pt-PT"/>
-              </w:rPr>
-              <w:t>Voltar a fase anterior</w:t>
-            </w:r>
-          </w:p>
-        </w:tc>
-        <w:tc>
-          <w:tcPr>
-            <w:tcW w:w="667" w:type="pct"/>
-            <w:shd w:val="clear" w:color="auto" w:fill="F2F2F2" w:themeFill="background1" w:themeFillShade="F2"/>
-            <w:vAlign w:val="center"/>
-          </w:tcPr>
-          <w:p>
-            <w:pPr>
-              <w:jc w:val="center"/>
-              <w:rPr>
-                <w:i/>
-                <w:iCs/>
-                <w:lang w:val="pt-PT"/>
-              </w:rPr>
-            </w:pPr>
-          </w:p>
-        </w:tc>
-        <w:tc>
-          <w:tcPr>
-            <w:tcW w:w="668" w:type="pct"/>
-            <w:shd w:val="clear" w:color="auto" w:fill="F2F2F2" w:themeFill="background1" w:themeFillShade="F2"/>
-            <w:vAlign w:val="center"/>
-          </w:tcPr>
-          <w:p>
-            <w:pPr>
-              <w:jc w:val="center"/>
-              <w:rPr>
-                <w:i/>
-                <w:iCs/>
-                <w:lang w:val="pt-PT"/>
-              </w:rPr>
-            </w:pPr>
-          </w:p>
-        </w:tc>
-        <w:tc>
-          <w:tcPr>
-            <w:tcW w:w="664" w:type="pct"/>
-            <w:shd w:val="clear" w:color="auto" w:fill="F2F2F2" w:themeFill="background1" w:themeFillShade="F2"/>
-            <w:vAlign w:val="center"/>
-          </w:tcPr>
-          <w:p>
-            <w:pPr>
-              <w:jc w:val="center"/>
-              <w:rPr>
-                <w:i/>
-                <w:iCs/>
-                <w:lang w:val="pt-PT"/>
-              </w:rPr>
-            </w:pPr>
-          </w:p>
-        </w:tc>
-      </w:tr>
-      <w:tr>
-        <w:tc>
-          <w:tcPr>
-            <w:tcW w:w="3001" w:type="pct"/>
-            <w:shd w:val="clear" w:color="auto" w:fill="F2F2F2" w:themeFill="background1" w:themeFillShade="F2"/>
-          </w:tcPr>
-          <w:p>
-            <w:pPr>
-              <w:rPr>
-                <w:lang w:val="pt-PT"/>
-              </w:rPr>
-            </w:pPr>
-          </w:p>
-        </w:tc>
-        <w:tc>
-          <w:tcPr>
-            <w:tcW w:w="667" w:type="pct"/>
-            <w:shd w:val="clear" w:color="auto" w:fill="F2F2F2" w:themeFill="background1" w:themeFillShade="F2"/>
-            <w:vAlign w:val="center"/>
-          </w:tcPr>
-          <w:p>
-            <w:pPr>
-              <w:jc w:val="center"/>
-              <w:rPr>
-                <w:i/>
-                <w:iCs/>
-                <w:lang w:val="pt-PT"/>
-              </w:rPr>
-            </w:pPr>
-          </w:p>
-        </w:tc>
-        <w:tc>
-          <w:tcPr>
-            <w:tcW w:w="668" w:type="pct"/>
-            <w:shd w:val="clear" w:color="auto" w:fill="F2F2F2" w:themeFill="background1" w:themeFillShade="F2"/>
-            <w:vAlign w:val="center"/>
-          </w:tcPr>
-          <w:p>
-            <w:pPr>
-              <w:jc w:val="center"/>
-              <w:rPr>
-                <w:i/>
-                <w:iCs/>
-                <w:lang w:val="pt-PT"/>
-              </w:rPr>
-            </w:pPr>
-          </w:p>
-        </w:tc>
-        <w:tc>
-          <w:tcPr>
-            <w:tcW w:w="664" w:type="pct"/>
-            <w:shd w:val="clear" w:color="auto" w:fill="F2F2F2" w:themeFill="background1" w:themeFillShade="F2"/>
-            <w:vAlign w:val="center"/>
-          </w:tcPr>
-          <w:p>
-            <w:pPr>
-              <w:jc w:val="center"/>
-              <w:rPr>
-                <w:i/>
-                <w:iCs/>
-                <w:lang w:val="pt-PT"/>
-              </w:rPr>
-            </w:pPr>
-          </w:p>
-        </w:tc>
-      </w:tr>
-      <w:tr>
-        <w:tc>
-          <w:tcPr>
-            <w:tcW w:w="3001" w:type="pct"/>
-            <w:shd w:val="clear" w:color="auto" w:fill="F2F2F2" w:themeFill="background1" w:themeFillShade="F2"/>
-          </w:tcPr>
-          <w:p>
-            <w:pPr>
-              <w:rPr>
-                <w:lang w:val="pt-PT"/>
-              </w:rPr>
-            </w:pPr>
-          </w:p>
-        </w:tc>
-        <w:tc>
-          <w:tcPr>
-            <w:tcW w:w="667" w:type="pct"/>
-            <w:shd w:val="clear" w:color="auto" w:fill="F2F2F2" w:themeFill="background1" w:themeFillShade="F2"/>
-            <w:vAlign w:val="center"/>
-          </w:tcPr>
-          <w:p>
-            <w:pPr>
-              <w:jc w:val="center"/>
-              <w:rPr>
-                <w:i/>
-                <w:iCs/>
-                <w:lang w:val="pt-PT"/>
-              </w:rPr>
-            </w:pPr>
-          </w:p>
-        </w:tc>
-        <w:tc>
-          <w:tcPr>
-            <w:tcW w:w="668" w:type="pct"/>
-            <w:shd w:val="clear" w:color="auto" w:fill="F2F2F2" w:themeFill="background1" w:themeFillShade="F2"/>
-            <w:vAlign w:val="center"/>
-          </w:tcPr>
-          <w:p>
-            <w:pPr>
-              <w:jc w:val="center"/>
-              <w:rPr>
-                <w:i/>
-                <w:iCs/>
-                <w:lang w:val="pt-PT"/>
-              </w:rPr>
-            </w:pPr>
-          </w:p>
-        </w:tc>
-        <w:tc>
-          <w:tcPr>
-            <w:tcW w:w="664" w:type="pct"/>
-            <w:shd w:val="clear" w:color="auto" w:fill="F2F2F2" w:themeFill="background1" w:themeFillShade="F2"/>
-            <w:vAlign w:val="center"/>
-          </w:tcPr>
-          <w:p>
-            <w:pPr>
-              <w:jc w:val="center"/>
-              <w:rPr>
-                <w:i/>
-                <w:iCs/>
-                <w:lang w:val="pt-PT"/>
-              </w:rPr>
-            </w:pPr>
-          </w:p>
-        </w:tc>
-      </w:tr>
     </w:tbl>
     <w:p>
       <w:pPr>
@@ -3752,7 +3216,7 @@
       </w:pPr>
     </w:p>
     <w:sectPr>
-      <w:footerReference w:type="default" r:id="rId10"/>
+      <w:footerReference w:type="default" r:id="rId12"/>
       <w:pgSz w:w="11906" w:h="16838"/>
       <w:pgMar w:top="1417" w:right="1701" w:bottom="1417" w:left="1701" w:header="708" w:footer="708" w:gutter="0"/>
       <w:cols w:space="708"/>
@@ -3798,6 +3262,7 @@
         <w:docPartUnique/>
       </w:docPartObj>
     </w:sdtPr>
+    <w:sdtEndPr/>
     <w:sdtContent>
       <w:p>
         <w:pPr>
